--- a/report/detailed description of at least three core use cases.docx
+++ b/report/detailed description of at least three core use cases.docx
@@ -28,6 +28,11 @@
         <w:keepLines w:val="0"/>
         <w:widowControl/>
         <w:suppressLineNumbers w:val="0"/>
+        <w:rPr>
+          <w:rFonts w:hint="default"/>
+          <w:vertAlign w:val="baseline"/>
+          <w:lang w:val="en-US"/>
+        </w:rPr>
       </w:pPr>
       <w:r>
         <w:rPr>
@@ -1341,6 +1346,9 @@
         <w:keepLines w:val="0"/>
         <w:widowControl/>
         <w:suppressLineNumbers w:val="0"/>
+        <w:rPr>
+          <w:vertAlign w:val="subscript"/>
+        </w:rPr>
       </w:pPr>
       <w:r>
         <w:rPr>
@@ -1609,6 +1617,1194 @@
       <w:r>
         <w:t>The customer’s order history reflects the updated status.</w:t>
       </w:r>
+    </w:p>
+    <w:p>
+      <w:pPr>
+        <w:keepNext w:val="0"/>
+        <w:keepLines w:val="0"/>
+        <w:widowControl/>
+        <w:numPr>
+          <w:ilvl w:val="0"/>
+          <w:numId w:val="0"/>
+        </w:numPr>
+        <w:suppressLineNumbers w:val="0"/>
+        <w:tabs>
+          <w:tab w:val="left" w:pos="720"/>
+        </w:tabs>
+        <w:spacing w:before="0" w:beforeAutospacing="1" w:after="0" w:afterAutospacing="1"/>
+      </w:pPr>
+    </w:p>
+    <w:p>
+      <w:pPr>
+        <w:keepNext w:val="0"/>
+        <w:keepLines w:val="0"/>
+        <w:widowControl/>
+        <w:numPr>
+          <w:ilvl w:val="0"/>
+          <w:numId w:val="0"/>
+        </w:numPr>
+        <w:suppressLineNumbers w:val="0"/>
+        <w:tabs>
+          <w:tab w:val="left" w:pos="720"/>
+        </w:tabs>
+        <w:spacing w:before="0" w:beforeAutospacing="1" w:after="0" w:afterAutospacing="1"/>
+      </w:pPr>
+    </w:p>
+    <w:p>
+      <w:pPr>
+        <w:keepNext w:val="0"/>
+        <w:keepLines w:val="0"/>
+        <w:widowControl/>
+        <w:numPr>
+          <w:ilvl w:val="0"/>
+          <w:numId w:val="0"/>
+        </w:numPr>
+        <w:suppressLineNumbers w:val="0"/>
+        <w:tabs>
+          <w:tab w:val="left" w:pos="720"/>
+        </w:tabs>
+        <w:spacing w:before="0" w:beforeAutospacing="1" w:after="0" w:afterAutospacing="1"/>
+      </w:pPr>
+    </w:p>
+    <w:tbl>
+      <w:tblPr>
+        <w:tblStyle w:val="8"/>
+        <w:tblW w:w="0" w:type="auto"/>
+        <w:tblInd w:w="0" w:type="dxa"/>
+        <w:tblBorders>
+          <w:top w:val="single" w:color="auto" w:sz="4" w:space="0"/>
+          <w:left w:val="single" w:color="auto" w:sz="4" w:space="0"/>
+          <w:bottom w:val="single" w:color="auto" w:sz="4" w:space="0"/>
+          <w:right w:val="single" w:color="auto" w:sz="4" w:space="0"/>
+          <w:insideH w:val="single" w:color="auto" w:sz="4" w:space="0"/>
+          <w:insideV w:val="single" w:color="auto" w:sz="4" w:space="0"/>
+        </w:tblBorders>
+        <w:tblLayout w:type="autofit"/>
+        <w:tblCellMar>
+          <w:left w:w="108" w:type="dxa"/>
+          <w:right w:w="108" w:type="dxa"/>
+        </w:tblCellMar>
+      </w:tblPr>
+      <w:tblGrid>
+        <w:gridCol w:w="2130"/>
+        <w:gridCol w:w="2130"/>
+        <w:gridCol w:w="2131"/>
+        <w:gridCol w:w="2131"/>
+      </w:tblGrid>
+      <w:tr>
+        <w:tblPrEx>
+          <w:tblBorders>
+            <w:top w:val="single" w:color="auto" w:sz="4" w:space="0"/>
+            <w:left w:val="single" w:color="auto" w:sz="4" w:space="0"/>
+            <w:bottom w:val="single" w:color="auto" w:sz="4" w:space="0"/>
+            <w:right w:val="single" w:color="auto" w:sz="4" w:space="0"/>
+            <w:insideH w:val="single" w:color="auto" w:sz="4" w:space="0"/>
+            <w:insideV w:val="single" w:color="auto" w:sz="4" w:space="0"/>
+          </w:tblBorders>
+          <w:tblCellMar>
+            <w:left w:w="108" w:type="dxa"/>
+            <w:right w:w="108" w:type="dxa"/>
+          </w:tblCellMar>
+        </w:tblPrEx>
+        <w:tc>
+          <w:tcPr>
+            <w:tcW w:w="2130" w:type="dxa"/>
+          </w:tcPr>
+          <w:p>
+            <w:pPr>
+              <w:keepNext w:val="0"/>
+              <w:keepLines w:val="0"/>
+              <w:widowControl/>
+              <w:numPr>
+                <w:ilvl w:val="0"/>
+                <w:numId w:val="0"/>
+              </w:numPr>
+              <w:suppressLineNumbers w:val="0"/>
+              <w:tabs>
+                <w:tab w:val="left" w:pos="720"/>
+              </w:tabs>
+              <w:spacing w:before="0" w:beforeAutospacing="1" w:after="0" w:afterAutospacing="1"/>
+              <w:rPr>
+                <w:rFonts w:ascii="SimSun" w:hAnsi="SimSun" w:eastAsia="SimSun" w:cs="SimSun"/>
+                <w:sz w:val="24"/>
+                <w:szCs w:val="24"/>
+              </w:rPr>
+            </w:pPr>
+            <w:r>
+              <w:rPr>
+                <w:rFonts w:ascii="SimSun" w:hAnsi="SimSun" w:eastAsia="SimSun" w:cs="SimSun"/>
+                <w:sz w:val="24"/>
+                <w:szCs w:val="24"/>
+              </w:rPr>
+              <w:t>Use Case</w:t>
+            </w:r>
+          </w:p>
+        </w:tc>
+        <w:tc>
+          <w:tcPr>
+            <w:tcW w:w="2130" w:type="dxa"/>
+          </w:tcPr>
+          <w:p>
+            <w:pPr>
+              <w:keepNext w:val="0"/>
+              <w:keepLines w:val="0"/>
+              <w:widowControl/>
+              <w:numPr>
+                <w:ilvl w:val="0"/>
+                <w:numId w:val="0"/>
+              </w:numPr>
+              <w:suppressLineNumbers w:val="0"/>
+              <w:tabs>
+                <w:tab w:val="left" w:pos="720"/>
+              </w:tabs>
+              <w:spacing w:before="0" w:beforeAutospacing="1" w:after="0" w:afterAutospacing="1"/>
+              <w:rPr>
+                <w:rFonts w:ascii="SimSun" w:hAnsi="SimSun" w:eastAsia="SimSun" w:cs="SimSun"/>
+                <w:sz w:val="24"/>
+                <w:szCs w:val="24"/>
+              </w:rPr>
+            </w:pPr>
+            <w:r>
+              <w:rPr>
+                <w:rFonts w:ascii="SimSun" w:hAnsi="SimSun" w:eastAsia="SimSun" w:cs="SimSun"/>
+                <w:sz w:val="24"/>
+                <w:szCs w:val="24"/>
+              </w:rPr>
+              <w:t>Browse Menu</w:t>
+            </w:r>
+          </w:p>
+        </w:tc>
+        <w:tc>
+          <w:tcPr>
+            <w:tcW w:w="2131" w:type="dxa"/>
+          </w:tcPr>
+          <w:p>
+            <w:pPr>
+              <w:keepNext w:val="0"/>
+              <w:keepLines w:val="0"/>
+              <w:widowControl/>
+              <w:numPr>
+                <w:ilvl w:val="0"/>
+                <w:numId w:val="0"/>
+              </w:numPr>
+              <w:suppressLineNumbers w:val="0"/>
+              <w:tabs>
+                <w:tab w:val="left" w:pos="720"/>
+              </w:tabs>
+              <w:spacing w:before="0" w:beforeAutospacing="1" w:after="0" w:afterAutospacing="1"/>
+              <w:rPr>
+                <w:rFonts w:ascii="SimSun" w:hAnsi="SimSun" w:eastAsia="SimSun" w:cs="SimSun"/>
+                <w:sz w:val="24"/>
+                <w:szCs w:val="24"/>
+              </w:rPr>
+            </w:pPr>
+            <w:r>
+              <w:rPr>
+                <w:rFonts w:ascii="SimSun" w:hAnsi="SimSun" w:eastAsia="SimSun" w:cs="SimSun"/>
+                <w:sz w:val="24"/>
+                <w:szCs w:val="24"/>
+              </w:rPr>
+              <w:t>Place Order</w:t>
+            </w:r>
+          </w:p>
+        </w:tc>
+        <w:tc>
+          <w:tcPr>
+            <w:tcW w:w="2131" w:type="dxa"/>
+          </w:tcPr>
+          <w:p>
+            <w:pPr>
+              <w:keepNext w:val="0"/>
+              <w:keepLines w:val="0"/>
+              <w:widowControl/>
+              <w:numPr>
+                <w:ilvl w:val="0"/>
+                <w:numId w:val="0"/>
+              </w:numPr>
+              <w:suppressLineNumbers w:val="0"/>
+              <w:tabs>
+                <w:tab w:val="left" w:pos="720"/>
+              </w:tabs>
+              <w:spacing w:before="0" w:beforeAutospacing="1" w:after="0" w:afterAutospacing="1"/>
+              <w:rPr>
+                <w:rFonts w:ascii="SimSun" w:hAnsi="SimSun" w:eastAsia="SimSun" w:cs="SimSun"/>
+                <w:sz w:val="24"/>
+                <w:szCs w:val="24"/>
+              </w:rPr>
+            </w:pPr>
+            <w:r>
+              <w:rPr>
+                <w:rFonts w:ascii="SimSun" w:hAnsi="SimSun" w:eastAsia="SimSun" w:cs="SimSun"/>
+                <w:sz w:val="24"/>
+                <w:szCs w:val="24"/>
+              </w:rPr>
+              <w:t>Cancel Order</w:t>
+            </w:r>
+          </w:p>
+        </w:tc>
+      </w:tr>
+      <w:tr>
+        <w:tblPrEx>
+          <w:tblBorders>
+            <w:top w:val="single" w:color="auto" w:sz="4" w:space="0"/>
+            <w:left w:val="single" w:color="auto" w:sz="4" w:space="0"/>
+            <w:bottom w:val="single" w:color="auto" w:sz="4" w:space="0"/>
+            <w:right w:val="single" w:color="auto" w:sz="4" w:space="0"/>
+            <w:insideH w:val="single" w:color="auto" w:sz="4" w:space="0"/>
+            <w:insideV w:val="single" w:color="auto" w:sz="4" w:space="0"/>
+          </w:tblBorders>
+          <w:tblCellMar>
+            <w:left w:w="108" w:type="dxa"/>
+            <w:right w:w="108" w:type="dxa"/>
+          </w:tblCellMar>
+        </w:tblPrEx>
+        <w:tc>
+          <w:tcPr>
+            <w:tcW w:w="2130" w:type="dxa"/>
+          </w:tcPr>
+          <w:p>
+            <w:pPr>
+              <w:keepNext w:val="0"/>
+              <w:keepLines w:val="0"/>
+              <w:widowControl/>
+              <w:numPr>
+                <w:ilvl w:val="0"/>
+                <w:numId w:val="0"/>
+              </w:numPr>
+              <w:suppressLineNumbers w:val="0"/>
+              <w:tabs>
+                <w:tab w:val="left" w:pos="720"/>
+              </w:tabs>
+              <w:spacing w:before="0" w:beforeAutospacing="1" w:after="0" w:afterAutospacing="1"/>
+              <w:rPr>
+                <w:vertAlign w:val="baseline"/>
+              </w:rPr>
+            </w:pPr>
+            <w:r>
+              <w:rPr>
+                <w:rFonts w:ascii="SimSun" w:hAnsi="SimSun" w:eastAsia="SimSun" w:cs="SimSun"/>
+                <w:sz w:val="24"/>
+                <w:szCs w:val="24"/>
+              </w:rPr>
+              <w:t>Objective</w:t>
+            </w:r>
+          </w:p>
+        </w:tc>
+        <w:tc>
+          <w:tcPr>
+            <w:tcW w:w="2130" w:type="dxa"/>
+          </w:tcPr>
+          <w:p>
+            <w:pPr>
+              <w:keepNext w:val="0"/>
+              <w:keepLines w:val="0"/>
+              <w:widowControl/>
+              <w:numPr>
+                <w:ilvl w:val="0"/>
+                <w:numId w:val="0"/>
+              </w:numPr>
+              <w:suppressLineNumbers w:val="0"/>
+              <w:tabs>
+                <w:tab w:val="left" w:pos="720"/>
+              </w:tabs>
+              <w:spacing w:before="0" w:beforeAutospacing="1" w:after="0" w:afterAutospacing="1"/>
+              <w:rPr>
+                <w:vertAlign w:val="baseline"/>
+              </w:rPr>
+            </w:pPr>
+            <w:r>
+              <w:rPr>
+                <w:rFonts w:ascii="SimSun" w:hAnsi="SimSun" w:eastAsia="SimSun" w:cs="SimSun"/>
+                <w:sz w:val="24"/>
+                <w:szCs w:val="24"/>
+              </w:rPr>
+              <w:t>Allow customers to view and explore available food menu items to make informed decisions about what to order.</w:t>
+            </w:r>
+          </w:p>
+        </w:tc>
+        <w:tc>
+          <w:tcPr>
+            <w:tcW w:w="2131" w:type="dxa"/>
+          </w:tcPr>
+          <w:p>
+            <w:pPr>
+              <w:keepNext w:val="0"/>
+              <w:keepLines w:val="0"/>
+              <w:widowControl/>
+              <w:numPr>
+                <w:ilvl w:val="0"/>
+                <w:numId w:val="0"/>
+              </w:numPr>
+              <w:suppressLineNumbers w:val="0"/>
+              <w:tabs>
+                <w:tab w:val="left" w:pos="720"/>
+              </w:tabs>
+              <w:spacing w:before="0" w:beforeAutospacing="1" w:after="0" w:afterAutospacing="1"/>
+              <w:rPr>
+                <w:vertAlign w:val="baseline"/>
+              </w:rPr>
+            </w:pPr>
+            <w:r>
+              <w:rPr>
+                <w:rFonts w:ascii="SimSun" w:hAnsi="SimSun" w:eastAsia="SimSun" w:cs="SimSun"/>
+                <w:sz w:val="24"/>
+                <w:szCs w:val="24"/>
+              </w:rPr>
+              <w:t>Enable customers to finalize their selections by reviewing their cart, confirming delivery details, making payments, and placing an order.</w:t>
+            </w:r>
+          </w:p>
+        </w:tc>
+        <w:tc>
+          <w:tcPr>
+            <w:tcW w:w="2131" w:type="dxa"/>
+          </w:tcPr>
+          <w:p>
+            <w:pPr>
+              <w:keepNext w:val="0"/>
+              <w:keepLines w:val="0"/>
+              <w:widowControl/>
+              <w:numPr>
+                <w:ilvl w:val="0"/>
+                <w:numId w:val="0"/>
+              </w:numPr>
+              <w:suppressLineNumbers w:val="0"/>
+              <w:tabs>
+                <w:tab w:val="left" w:pos="720"/>
+              </w:tabs>
+              <w:spacing w:before="0" w:beforeAutospacing="1" w:after="0" w:afterAutospacing="1"/>
+              <w:rPr>
+                <w:vertAlign w:val="baseline"/>
+              </w:rPr>
+            </w:pPr>
+            <w:r>
+              <w:rPr>
+                <w:rFonts w:ascii="SimSun" w:hAnsi="SimSun" w:eastAsia="SimSun" w:cs="SimSun"/>
+                <w:sz w:val="24"/>
+                <w:szCs w:val="24"/>
+              </w:rPr>
+              <w:t>Provide customers with the ability to cancel an order if it meets the eligibility criteria, notify the relevant stakeholders, and initiate a refund if applicable.</w:t>
+            </w:r>
+          </w:p>
+        </w:tc>
+      </w:tr>
+      <w:tr>
+        <w:tblPrEx>
+          <w:tblBorders>
+            <w:top w:val="single" w:color="auto" w:sz="4" w:space="0"/>
+            <w:left w:val="single" w:color="auto" w:sz="4" w:space="0"/>
+            <w:bottom w:val="single" w:color="auto" w:sz="4" w:space="0"/>
+            <w:right w:val="single" w:color="auto" w:sz="4" w:space="0"/>
+            <w:insideH w:val="single" w:color="auto" w:sz="4" w:space="0"/>
+            <w:insideV w:val="single" w:color="auto" w:sz="4" w:space="0"/>
+          </w:tblBorders>
+          <w:tblCellMar>
+            <w:left w:w="108" w:type="dxa"/>
+            <w:right w:w="108" w:type="dxa"/>
+          </w:tblCellMar>
+        </w:tblPrEx>
+        <w:tc>
+          <w:tcPr>
+            <w:tcW w:w="2130" w:type="dxa"/>
+          </w:tcPr>
+          <w:p>
+            <w:pPr>
+              <w:keepNext w:val="0"/>
+              <w:keepLines w:val="0"/>
+              <w:widowControl/>
+              <w:numPr>
+                <w:ilvl w:val="0"/>
+                <w:numId w:val="0"/>
+              </w:numPr>
+              <w:suppressLineNumbers w:val="0"/>
+              <w:tabs>
+                <w:tab w:val="left" w:pos="720"/>
+              </w:tabs>
+              <w:spacing w:before="0" w:beforeAutospacing="1" w:after="0" w:afterAutospacing="1"/>
+              <w:rPr>
+                <w:vertAlign w:val="baseline"/>
+              </w:rPr>
+            </w:pPr>
+            <w:r>
+              <w:rPr>
+                <w:rFonts w:ascii="SimSun" w:hAnsi="SimSun" w:eastAsia="SimSun" w:cs="SimSun"/>
+                <w:sz w:val="24"/>
+                <w:szCs w:val="24"/>
+              </w:rPr>
+              <w:t>Primary Actors</w:t>
+            </w:r>
+          </w:p>
+        </w:tc>
+        <w:tc>
+          <w:tcPr>
+            <w:tcW w:w="2130" w:type="dxa"/>
+          </w:tcPr>
+          <w:p>
+            <w:pPr>
+              <w:keepNext w:val="0"/>
+              <w:keepLines w:val="0"/>
+              <w:widowControl/>
+              <w:numPr>
+                <w:ilvl w:val="0"/>
+                <w:numId w:val="0"/>
+              </w:numPr>
+              <w:suppressLineNumbers w:val="0"/>
+              <w:tabs>
+                <w:tab w:val="left" w:pos="720"/>
+              </w:tabs>
+              <w:spacing w:before="0" w:beforeAutospacing="1" w:after="0" w:afterAutospacing="1"/>
+              <w:rPr>
+                <w:vertAlign w:val="baseline"/>
+              </w:rPr>
+            </w:pPr>
+            <w:r>
+              <w:rPr>
+                <w:rFonts w:ascii="SimSun" w:hAnsi="SimSun" w:eastAsia="SimSun" w:cs="SimSun"/>
+                <w:sz w:val="24"/>
+                <w:szCs w:val="24"/>
+              </w:rPr>
+              <w:t xml:space="preserve">- </w:t>
+            </w:r>
+            <w:r>
+              <w:rPr>
+                <w:rStyle w:val="7"/>
+                <w:rFonts w:ascii="SimSun" w:hAnsi="SimSun" w:eastAsia="SimSun" w:cs="SimSun"/>
+                <w:sz w:val="24"/>
+                <w:szCs w:val="24"/>
+              </w:rPr>
+              <w:t>Customer</w:t>
+            </w:r>
+            <w:r>
+              <w:rPr>
+                <w:rFonts w:ascii="SimSun" w:hAnsi="SimSun" w:eastAsia="SimSun" w:cs="SimSun"/>
+                <w:sz w:val="24"/>
+                <w:szCs w:val="24"/>
+              </w:rPr>
+              <w:t>: Browses the menu items and selects food.</w:t>
+            </w:r>
+            <w:r>
+              <w:rPr>
+                <w:rFonts w:ascii="SimSun" w:hAnsi="SimSun" w:eastAsia="SimSun" w:cs="SimSun"/>
+                <w:sz w:val="24"/>
+                <w:szCs w:val="24"/>
+              </w:rPr>
+              <w:br w:type="textWrapping"/>
+            </w:r>
+            <w:r>
+              <w:rPr>
+                <w:rFonts w:ascii="SimSun" w:hAnsi="SimSun" w:eastAsia="SimSun" w:cs="SimSun"/>
+                <w:sz w:val="24"/>
+                <w:szCs w:val="24"/>
+              </w:rPr>
+              <w:t xml:space="preserve">- </w:t>
+            </w:r>
+            <w:r>
+              <w:rPr>
+                <w:rStyle w:val="7"/>
+                <w:rFonts w:ascii="SimSun" w:hAnsi="SimSun" w:eastAsia="SimSun" w:cs="SimSun"/>
+                <w:sz w:val="24"/>
+                <w:szCs w:val="24"/>
+              </w:rPr>
+              <w:t>System</w:t>
+            </w:r>
+            <w:r>
+              <w:rPr>
+                <w:rFonts w:ascii="SimSun" w:hAnsi="SimSun" w:eastAsia="SimSun" w:cs="SimSun"/>
+                <w:sz w:val="24"/>
+                <w:szCs w:val="24"/>
+              </w:rPr>
+              <w:t>: Fetches and displays the available menu items from the database.</w:t>
+            </w:r>
+          </w:p>
+        </w:tc>
+        <w:tc>
+          <w:tcPr>
+            <w:tcW w:w="2131" w:type="dxa"/>
+          </w:tcPr>
+          <w:p>
+            <w:pPr>
+              <w:keepNext w:val="0"/>
+              <w:keepLines w:val="0"/>
+              <w:widowControl/>
+              <w:numPr>
+                <w:ilvl w:val="0"/>
+                <w:numId w:val="0"/>
+              </w:numPr>
+              <w:suppressLineNumbers w:val="0"/>
+              <w:tabs>
+                <w:tab w:val="left" w:pos="720"/>
+              </w:tabs>
+              <w:spacing w:before="0" w:beforeAutospacing="1" w:after="0" w:afterAutospacing="1"/>
+              <w:rPr>
+                <w:vertAlign w:val="baseline"/>
+              </w:rPr>
+            </w:pPr>
+            <w:r>
+              <w:rPr>
+                <w:rFonts w:ascii="SimSun" w:hAnsi="SimSun" w:eastAsia="SimSun" w:cs="SimSun"/>
+                <w:sz w:val="24"/>
+                <w:szCs w:val="24"/>
+              </w:rPr>
+              <w:t xml:space="preserve">- </w:t>
+            </w:r>
+            <w:r>
+              <w:rPr>
+                <w:rStyle w:val="7"/>
+                <w:rFonts w:ascii="SimSun" w:hAnsi="SimSun" w:eastAsia="SimSun" w:cs="SimSun"/>
+                <w:sz w:val="24"/>
+                <w:szCs w:val="24"/>
+              </w:rPr>
+              <w:t>Customer</w:t>
+            </w:r>
+            <w:r>
+              <w:rPr>
+                <w:rFonts w:ascii="SimSun" w:hAnsi="SimSun" w:eastAsia="SimSun" w:cs="SimSun"/>
+                <w:sz w:val="24"/>
+                <w:szCs w:val="24"/>
+              </w:rPr>
+              <w:t>: Reviews and places the order.</w:t>
+            </w:r>
+            <w:r>
+              <w:rPr>
+                <w:rFonts w:ascii="SimSun" w:hAnsi="SimSun" w:eastAsia="SimSun" w:cs="SimSun"/>
+                <w:sz w:val="24"/>
+                <w:szCs w:val="24"/>
+              </w:rPr>
+              <w:br w:type="textWrapping"/>
+            </w:r>
+            <w:r>
+              <w:rPr>
+                <w:rFonts w:ascii="SimSun" w:hAnsi="SimSun" w:eastAsia="SimSun" w:cs="SimSun"/>
+                <w:sz w:val="24"/>
+                <w:szCs w:val="24"/>
+              </w:rPr>
+              <w:t xml:space="preserve">- </w:t>
+            </w:r>
+            <w:r>
+              <w:rPr>
+                <w:rStyle w:val="7"/>
+                <w:rFonts w:ascii="SimSun" w:hAnsi="SimSun" w:eastAsia="SimSun" w:cs="SimSun"/>
+                <w:sz w:val="24"/>
+                <w:szCs w:val="24"/>
+              </w:rPr>
+              <w:t>System</w:t>
+            </w:r>
+            <w:r>
+              <w:rPr>
+                <w:rFonts w:ascii="SimSun" w:hAnsi="SimSun" w:eastAsia="SimSun" w:cs="SimSun"/>
+                <w:sz w:val="24"/>
+                <w:szCs w:val="24"/>
+              </w:rPr>
+              <w:t>: Processes the payment and confirms the order.</w:t>
+            </w:r>
+            <w:r>
+              <w:rPr>
+                <w:rFonts w:ascii="SimSun" w:hAnsi="SimSun" w:eastAsia="SimSun" w:cs="SimSun"/>
+                <w:sz w:val="24"/>
+                <w:szCs w:val="24"/>
+              </w:rPr>
+              <w:br w:type="textWrapping"/>
+            </w:r>
+            <w:r>
+              <w:rPr>
+                <w:rFonts w:ascii="SimSun" w:hAnsi="SimSun" w:eastAsia="SimSun" w:cs="SimSun"/>
+                <w:sz w:val="24"/>
+                <w:szCs w:val="24"/>
+              </w:rPr>
+              <w:t xml:space="preserve">- </w:t>
+            </w:r>
+            <w:r>
+              <w:rPr>
+                <w:rStyle w:val="7"/>
+                <w:rFonts w:ascii="SimSun" w:hAnsi="SimSun" w:eastAsia="SimSun" w:cs="SimSun"/>
+                <w:sz w:val="24"/>
+                <w:szCs w:val="24"/>
+              </w:rPr>
+              <w:t>Restaurant</w:t>
+            </w:r>
+            <w:r>
+              <w:rPr>
+                <w:rFonts w:ascii="SimSun" w:hAnsi="SimSun" w:eastAsia="SimSun" w:cs="SimSun"/>
+                <w:sz w:val="24"/>
+                <w:szCs w:val="24"/>
+              </w:rPr>
+              <w:t>: Receives and prepares the order.</w:t>
+            </w:r>
+          </w:p>
+        </w:tc>
+        <w:tc>
+          <w:tcPr>
+            <w:tcW w:w="2131" w:type="dxa"/>
+          </w:tcPr>
+          <w:p>
+            <w:pPr>
+              <w:keepNext w:val="0"/>
+              <w:keepLines w:val="0"/>
+              <w:widowControl/>
+              <w:numPr>
+                <w:ilvl w:val="0"/>
+                <w:numId w:val="0"/>
+              </w:numPr>
+              <w:suppressLineNumbers w:val="0"/>
+              <w:tabs>
+                <w:tab w:val="left" w:pos="720"/>
+              </w:tabs>
+              <w:spacing w:before="0" w:beforeAutospacing="1" w:after="0" w:afterAutospacing="1"/>
+              <w:rPr>
+                <w:vertAlign w:val="baseline"/>
+              </w:rPr>
+            </w:pPr>
+            <w:r>
+              <w:rPr>
+                <w:rStyle w:val="7"/>
+                <w:rFonts w:ascii="SimSun" w:hAnsi="SimSun" w:eastAsia="SimSun" w:cs="SimSun"/>
+                <w:sz w:val="24"/>
+                <w:szCs w:val="24"/>
+              </w:rPr>
+              <w:t>Customer</w:t>
+            </w:r>
+            <w:r>
+              <w:rPr>
+                <w:rFonts w:ascii="SimSun" w:hAnsi="SimSun" w:eastAsia="SimSun" w:cs="SimSun"/>
+                <w:sz w:val="24"/>
+                <w:szCs w:val="24"/>
+              </w:rPr>
+              <w:t>: Requests to cancel the order.</w:t>
+            </w:r>
+            <w:r>
+              <w:rPr>
+                <w:rFonts w:ascii="SimSun" w:hAnsi="SimSun" w:eastAsia="SimSun" w:cs="SimSun"/>
+                <w:sz w:val="24"/>
+                <w:szCs w:val="24"/>
+              </w:rPr>
+              <w:br w:type="textWrapping"/>
+            </w:r>
+            <w:r>
+              <w:rPr>
+                <w:rFonts w:ascii="SimSun" w:hAnsi="SimSun" w:eastAsia="SimSun" w:cs="SimSun"/>
+                <w:sz w:val="24"/>
+                <w:szCs w:val="24"/>
+              </w:rPr>
+              <w:t xml:space="preserve">- </w:t>
+            </w:r>
+            <w:r>
+              <w:rPr>
+                <w:rStyle w:val="7"/>
+                <w:rFonts w:ascii="SimSun" w:hAnsi="SimSun" w:eastAsia="SimSun" w:cs="SimSun"/>
+                <w:sz w:val="24"/>
+                <w:szCs w:val="24"/>
+              </w:rPr>
+              <w:t>Admin</w:t>
+            </w:r>
+            <w:r>
+              <w:rPr>
+                <w:rFonts w:ascii="SimSun" w:hAnsi="SimSun" w:eastAsia="SimSun" w:cs="SimSun"/>
+                <w:sz w:val="24"/>
+                <w:szCs w:val="24"/>
+              </w:rPr>
+              <w:t>: Reviews the cancellation request.</w:t>
+            </w:r>
+            <w:r>
+              <w:rPr>
+                <w:rFonts w:ascii="SimSun" w:hAnsi="SimSun" w:eastAsia="SimSun" w:cs="SimSun"/>
+                <w:sz w:val="24"/>
+                <w:szCs w:val="24"/>
+              </w:rPr>
+              <w:br w:type="textWrapping"/>
+            </w:r>
+            <w:r>
+              <w:rPr>
+                <w:rFonts w:ascii="SimSun" w:hAnsi="SimSun" w:eastAsia="SimSun" w:cs="SimSun"/>
+                <w:sz w:val="24"/>
+                <w:szCs w:val="24"/>
+              </w:rPr>
+              <w:t xml:space="preserve">- </w:t>
+            </w:r>
+            <w:r>
+              <w:rPr>
+                <w:rStyle w:val="7"/>
+                <w:rFonts w:ascii="SimSun" w:hAnsi="SimSun" w:eastAsia="SimSun" w:cs="SimSun"/>
+                <w:sz w:val="24"/>
+                <w:szCs w:val="24"/>
+              </w:rPr>
+              <w:t>System</w:t>
+            </w:r>
+            <w:r>
+              <w:rPr>
+                <w:rFonts w:ascii="SimSun" w:hAnsi="SimSun" w:eastAsia="SimSun" w:cs="SimSun"/>
+                <w:sz w:val="24"/>
+                <w:szCs w:val="24"/>
+              </w:rPr>
+              <w:t>: Handles status updates and refunds.</w:t>
+            </w:r>
+            <w:r>
+              <w:rPr>
+                <w:rFonts w:ascii="SimSun" w:hAnsi="SimSun" w:eastAsia="SimSun" w:cs="SimSun"/>
+                <w:sz w:val="24"/>
+                <w:szCs w:val="24"/>
+              </w:rPr>
+              <w:br w:type="textWrapping"/>
+            </w:r>
+            <w:r>
+              <w:rPr>
+                <w:rFonts w:ascii="SimSun" w:hAnsi="SimSun" w:eastAsia="SimSun" w:cs="SimSun"/>
+                <w:sz w:val="24"/>
+                <w:szCs w:val="24"/>
+              </w:rPr>
+              <w:t xml:space="preserve">- </w:t>
+            </w:r>
+            <w:r>
+              <w:rPr>
+                <w:rStyle w:val="7"/>
+                <w:rFonts w:ascii="SimSun" w:hAnsi="SimSun" w:eastAsia="SimSun" w:cs="SimSun"/>
+                <w:sz w:val="24"/>
+                <w:szCs w:val="24"/>
+              </w:rPr>
+              <w:t>Restaurant</w:t>
+            </w:r>
+            <w:r>
+              <w:rPr>
+                <w:rFonts w:ascii="SimSun" w:hAnsi="SimSun" w:eastAsia="SimSun" w:cs="SimSun"/>
+                <w:sz w:val="24"/>
+                <w:szCs w:val="24"/>
+              </w:rPr>
+              <w:t>: Stops preparation if notified of cancellation..</w:t>
+            </w:r>
+          </w:p>
+        </w:tc>
+      </w:tr>
+      <w:tr>
+        <w:tblPrEx>
+          <w:tblBorders>
+            <w:top w:val="single" w:color="auto" w:sz="4" w:space="0"/>
+            <w:left w:val="single" w:color="auto" w:sz="4" w:space="0"/>
+            <w:bottom w:val="single" w:color="auto" w:sz="4" w:space="0"/>
+            <w:right w:val="single" w:color="auto" w:sz="4" w:space="0"/>
+            <w:insideH w:val="single" w:color="auto" w:sz="4" w:space="0"/>
+            <w:insideV w:val="single" w:color="auto" w:sz="4" w:space="0"/>
+          </w:tblBorders>
+          <w:tblCellMar>
+            <w:left w:w="108" w:type="dxa"/>
+            <w:right w:w="108" w:type="dxa"/>
+          </w:tblCellMar>
+        </w:tblPrEx>
+        <w:tc>
+          <w:tcPr>
+            <w:tcW w:w="2130" w:type="dxa"/>
+          </w:tcPr>
+          <w:p>
+            <w:pPr>
+              <w:keepNext w:val="0"/>
+              <w:keepLines w:val="0"/>
+              <w:widowControl/>
+              <w:numPr>
+                <w:ilvl w:val="0"/>
+                <w:numId w:val="0"/>
+              </w:numPr>
+              <w:suppressLineNumbers w:val="0"/>
+              <w:tabs>
+                <w:tab w:val="left" w:pos="720"/>
+              </w:tabs>
+              <w:spacing w:before="0" w:beforeAutospacing="1" w:after="0" w:afterAutospacing="1"/>
+              <w:rPr>
+                <w:vertAlign w:val="baseline"/>
+              </w:rPr>
+            </w:pPr>
+            <w:r>
+              <w:rPr>
+                <w:rFonts w:ascii="SimSun" w:hAnsi="SimSun" w:eastAsia="SimSun" w:cs="SimSun"/>
+                <w:sz w:val="24"/>
+                <w:szCs w:val="24"/>
+              </w:rPr>
+              <w:t>Preconditions</w:t>
+            </w:r>
+          </w:p>
+        </w:tc>
+        <w:tc>
+          <w:tcPr>
+            <w:tcW w:w="2130" w:type="dxa"/>
+          </w:tcPr>
+          <w:p>
+            <w:pPr>
+              <w:keepNext w:val="0"/>
+              <w:keepLines w:val="0"/>
+              <w:widowControl/>
+              <w:numPr>
+                <w:ilvl w:val="0"/>
+                <w:numId w:val="0"/>
+              </w:numPr>
+              <w:suppressLineNumbers w:val="0"/>
+              <w:tabs>
+                <w:tab w:val="left" w:pos="720"/>
+              </w:tabs>
+              <w:spacing w:before="0" w:beforeAutospacing="1" w:after="0" w:afterAutospacing="1"/>
+              <w:rPr>
+                <w:vertAlign w:val="baseline"/>
+              </w:rPr>
+            </w:pPr>
+            <w:r>
+              <w:rPr>
+                <w:rFonts w:ascii="SimSun" w:hAnsi="SimSun" w:eastAsia="SimSun" w:cs="SimSun"/>
+                <w:sz w:val="24"/>
+                <w:szCs w:val="24"/>
+              </w:rPr>
+              <w:t>1. The selected items are successfully added to the customer’s cart.</w:t>
+            </w:r>
+            <w:r>
+              <w:rPr>
+                <w:rFonts w:ascii="SimSun" w:hAnsi="SimSun" w:eastAsia="SimSun" w:cs="SimSun"/>
+                <w:sz w:val="24"/>
+                <w:szCs w:val="24"/>
+              </w:rPr>
+              <w:br w:type="textWrapping"/>
+            </w:r>
+            <w:r>
+              <w:rPr>
+                <w:rFonts w:ascii="SimSun" w:hAnsi="SimSun" w:eastAsia="SimSun" w:cs="SimSun"/>
+                <w:sz w:val="24"/>
+                <w:szCs w:val="24"/>
+              </w:rPr>
+              <w:t xml:space="preserve">2. The customer can continue browsing or proceed to the </w:t>
+            </w:r>
+            <w:r>
+              <w:rPr>
+                <w:rStyle w:val="7"/>
+                <w:rFonts w:ascii="SimSun" w:hAnsi="SimSun" w:eastAsia="SimSun" w:cs="SimSun"/>
+                <w:sz w:val="24"/>
+                <w:szCs w:val="24"/>
+              </w:rPr>
+              <w:t>Place Order</w:t>
+            </w:r>
+            <w:r>
+              <w:rPr>
+                <w:rFonts w:ascii="SimSun" w:hAnsi="SimSun" w:eastAsia="SimSun" w:cs="SimSun"/>
+                <w:sz w:val="24"/>
+                <w:szCs w:val="24"/>
+              </w:rPr>
+              <w:t xml:space="preserve"> process.</w:t>
+            </w:r>
+          </w:p>
+        </w:tc>
+        <w:tc>
+          <w:tcPr>
+            <w:tcW w:w="2131" w:type="dxa"/>
+          </w:tcPr>
+          <w:p>
+            <w:pPr>
+              <w:keepNext w:val="0"/>
+              <w:keepLines w:val="0"/>
+              <w:widowControl/>
+              <w:numPr>
+                <w:ilvl w:val="0"/>
+                <w:numId w:val="0"/>
+              </w:numPr>
+              <w:suppressLineNumbers w:val="0"/>
+              <w:tabs>
+                <w:tab w:val="left" w:pos="720"/>
+              </w:tabs>
+              <w:spacing w:before="0" w:beforeAutospacing="1" w:after="0" w:afterAutospacing="1"/>
+              <w:rPr>
+                <w:vertAlign w:val="baseline"/>
+              </w:rPr>
+            </w:pPr>
+            <w:r>
+              <w:rPr>
+                <w:rFonts w:ascii="SimSun" w:hAnsi="SimSun" w:eastAsia="SimSun" w:cs="SimSun"/>
+                <w:sz w:val="24"/>
+                <w:szCs w:val="24"/>
+              </w:rPr>
+              <w:t>1. The order is assigned to the appropriate restaurant for preparation.</w:t>
+            </w:r>
+            <w:r>
+              <w:rPr>
+                <w:rFonts w:ascii="SimSun" w:hAnsi="SimSun" w:eastAsia="SimSun" w:cs="SimSun"/>
+                <w:sz w:val="24"/>
+                <w:szCs w:val="24"/>
+              </w:rPr>
+              <w:br w:type="textWrapping"/>
+            </w:r>
+            <w:r>
+              <w:rPr>
+                <w:rFonts w:ascii="SimSun" w:hAnsi="SimSun" w:eastAsia="SimSun" w:cs="SimSun"/>
+                <w:sz w:val="24"/>
+                <w:szCs w:val="24"/>
+              </w:rPr>
+              <w:t>2. Notifications are sent to:</w:t>
+            </w:r>
+            <w:r>
+              <w:rPr>
+                <w:rFonts w:ascii="SimSun" w:hAnsi="SimSun" w:eastAsia="SimSun" w:cs="SimSun"/>
+                <w:sz w:val="24"/>
+                <w:szCs w:val="24"/>
+              </w:rPr>
+              <w:br w:type="textWrapping"/>
+            </w:r>
+            <w:r>
+              <w:rPr>
+                <w:rFonts w:ascii="SimSun" w:hAnsi="SimSun" w:eastAsia="SimSun" w:cs="SimSun"/>
+                <w:sz w:val="24"/>
+                <w:szCs w:val="24"/>
+              </w:rPr>
+              <w:t>- The restaurant: To start order preparation.</w:t>
+            </w:r>
+            <w:r>
+              <w:rPr>
+                <w:rFonts w:ascii="SimSun" w:hAnsi="SimSun" w:eastAsia="SimSun" w:cs="SimSun"/>
+                <w:sz w:val="24"/>
+                <w:szCs w:val="24"/>
+              </w:rPr>
+              <w:br w:type="textWrapping"/>
+            </w:r>
+            <w:r>
+              <w:rPr>
+                <w:rFonts w:ascii="SimSun" w:hAnsi="SimSun" w:eastAsia="SimSun" w:cs="SimSun"/>
+                <w:sz w:val="24"/>
+                <w:szCs w:val="24"/>
+              </w:rPr>
+              <w:t>- The customer: To confirm the order and provide a tracking link.</w:t>
+            </w:r>
+            <w:r>
+              <w:rPr>
+                <w:rFonts w:ascii="SimSun" w:hAnsi="SimSun" w:eastAsia="SimSun" w:cs="SimSun"/>
+                <w:sz w:val="24"/>
+                <w:szCs w:val="24"/>
+              </w:rPr>
+              <w:br w:type="textWrapping"/>
+            </w:r>
+            <w:r>
+              <w:rPr>
+                <w:rFonts w:ascii="SimSun" w:hAnsi="SimSun" w:eastAsia="SimSun" w:cs="SimSun"/>
+                <w:sz w:val="24"/>
+                <w:szCs w:val="24"/>
+              </w:rPr>
+              <w:t>3. The customer can track the status of the order.</w:t>
+            </w:r>
+          </w:p>
+        </w:tc>
+        <w:tc>
+          <w:tcPr>
+            <w:tcW w:w="2131" w:type="dxa"/>
+          </w:tcPr>
+          <w:p>
+            <w:pPr>
+              <w:keepNext w:val="0"/>
+              <w:keepLines w:val="0"/>
+              <w:widowControl/>
+              <w:numPr>
+                <w:ilvl w:val="0"/>
+                <w:numId w:val="0"/>
+              </w:numPr>
+              <w:suppressLineNumbers w:val="0"/>
+              <w:tabs>
+                <w:tab w:val="left" w:pos="720"/>
+              </w:tabs>
+              <w:spacing w:before="0" w:beforeAutospacing="1" w:after="0" w:afterAutospacing="1"/>
+              <w:rPr>
+                <w:vertAlign w:val="baseline"/>
+              </w:rPr>
+            </w:pPr>
+            <w:r>
+              <w:rPr>
+                <w:rFonts w:ascii="SimSun" w:hAnsi="SimSun" w:eastAsia="SimSun" w:cs="SimSun"/>
+                <w:sz w:val="24"/>
+                <w:szCs w:val="24"/>
+              </w:rPr>
+              <w:t>1. The order status is updated to "Canceled" in the system.</w:t>
+            </w:r>
+            <w:r>
+              <w:rPr>
+                <w:rFonts w:ascii="SimSun" w:hAnsi="SimSun" w:eastAsia="SimSun" w:cs="SimSun"/>
+                <w:sz w:val="24"/>
+                <w:szCs w:val="24"/>
+              </w:rPr>
+              <w:br w:type="textWrapping"/>
+            </w:r>
+            <w:r>
+              <w:rPr>
+                <w:rFonts w:ascii="SimSun" w:hAnsi="SimSun" w:eastAsia="SimSun" w:cs="SimSun"/>
+                <w:sz w:val="24"/>
+                <w:szCs w:val="24"/>
+              </w:rPr>
+              <w:t>2. The customer is notified of the cancellation outcome and any refund (if applicable).</w:t>
+            </w:r>
+            <w:r>
+              <w:rPr>
+                <w:rFonts w:ascii="SimSun" w:hAnsi="SimSun" w:eastAsia="SimSun" w:cs="SimSun"/>
+                <w:sz w:val="24"/>
+                <w:szCs w:val="24"/>
+              </w:rPr>
+              <w:br w:type="textWrapping"/>
+            </w:r>
+            <w:r>
+              <w:rPr>
+                <w:rFonts w:ascii="SimSun" w:hAnsi="SimSun" w:eastAsia="SimSun" w:cs="SimSun"/>
+                <w:sz w:val="24"/>
+                <w:szCs w:val="24"/>
+              </w:rPr>
+              <w:t>3. The restaurant is informed to stop preparation if the order is still in the "Preparation" stage.</w:t>
+            </w:r>
+          </w:p>
+        </w:tc>
+      </w:tr>
+    </w:tbl>
+    <w:p>
+      <w:pPr>
+        <w:keepNext w:val="0"/>
+        <w:keepLines w:val="0"/>
+        <w:widowControl/>
+        <w:numPr>
+          <w:ilvl w:val="0"/>
+          <w:numId w:val="0"/>
+        </w:numPr>
+        <w:suppressLineNumbers w:val="0"/>
+        <w:tabs>
+          <w:tab w:val="left" w:pos="720"/>
+        </w:tabs>
+        <w:spacing w:before="0" w:beforeAutospacing="1" w:after="0" w:afterAutospacing="1"/>
+      </w:pPr>
+    </w:p>
+    <w:p>
+      <w:pPr>
+        <w:keepNext w:val="0"/>
+        <w:keepLines w:val="0"/>
+        <w:widowControl/>
+        <w:numPr>
+          <w:ilvl w:val="0"/>
+          <w:numId w:val="0"/>
+        </w:numPr>
+        <w:suppressLineNumbers w:val="0"/>
+        <w:tabs>
+          <w:tab w:val="left" w:pos="720"/>
+        </w:tabs>
+        <w:spacing w:before="0" w:beforeAutospacing="1" w:after="0" w:afterAutospacing="1"/>
+      </w:pPr>
+    </w:p>
+    <w:p>
+      <w:pPr>
+        <w:keepNext w:val="0"/>
+        <w:keepLines w:val="0"/>
+        <w:widowControl/>
+        <w:numPr>
+          <w:ilvl w:val="0"/>
+          <w:numId w:val="0"/>
+        </w:numPr>
+        <w:suppressLineNumbers w:val="0"/>
+        <w:tabs>
+          <w:tab w:val="left" w:pos="720"/>
+        </w:tabs>
+        <w:spacing w:before="0" w:beforeAutospacing="1" w:after="0" w:afterAutospacing="1"/>
+      </w:pPr>
+    </w:p>
+    <w:p>
+      <w:pPr>
+        <w:keepNext w:val="0"/>
+        <w:keepLines w:val="0"/>
+        <w:widowControl/>
+        <w:numPr>
+          <w:ilvl w:val="0"/>
+          <w:numId w:val="0"/>
+        </w:numPr>
+        <w:suppressLineNumbers w:val="0"/>
+        <w:tabs>
+          <w:tab w:val="left" w:pos="720"/>
+        </w:tabs>
+        <w:spacing w:before="0" w:beforeAutospacing="1" w:after="0" w:afterAutospacing="1"/>
+      </w:pPr>
+    </w:p>
+    <w:p>
+      <w:pPr>
+        <w:keepNext w:val="0"/>
+        <w:keepLines w:val="0"/>
+        <w:widowControl/>
+        <w:numPr>
+          <w:ilvl w:val="0"/>
+          <w:numId w:val="0"/>
+        </w:numPr>
+        <w:suppressLineNumbers w:val="0"/>
+        <w:tabs>
+          <w:tab w:val="left" w:pos="720"/>
+        </w:tabs>
+        <w:spacing w:before="0" w:beforeAutospacing="1" w:after="0" w:afterAutospacing="1"/>
+      </w:pPr>
+    </w:p>
+    <w:p>
+      <w:pPr>
+        <w:keepNext w:val="0"/>
+        <w:keepLines w:val="0"/>
+        <w:widowControl/>
+        <w:numPr>
+          <w:ilvl w:val="0"/>
+          <w:numId w:val="0"/>
+        </w:numPr>
+        <w:suppressLineNumbers w:val="0"/>
+        <w:tabs>
+          <w:tab w:val="left" w:pos="720"/>
+        </w:tabs>
+        <w:spacing w:before="0" w:beforeAutospacing="1" w:after="0" w:afterAutospacing="1"/>
+      </w:pPr>
+    </w:p>
+    <w:p>
+      <w:pPr>
+        <w:keepNext w:val="0"/>
+        <w:keepLines w:val="0"/>
+        <w:widowControl/>
+        <w:numPr>
+          <w:ilvl w:val="0"/>
+          <w:numId w:val="0"/>
+        </w:numPr>
+        <w:suppressLineNumbers w:val="0"/>
+        <w:tabs>
+          <w:tab w:val="left" w:pos="720"/>
+        </w:tabs>
+        <w:spacing w:before="0" w:beforeAutospacing="1" w:after="0" w:afterAutospacing="1"/>
+      </w:pPr>
+    </w:p>
+    <w:p>
+      <w:pPr>
+        <w:keepNext w:val="0"/>
+        <w:keepLines w:val="0"/>
+        <w:widowControl/>
+        <w:numPr>
+          <w:ilvl w:val="0"/>
+          <w:numId w:val="0"/>
+        </w:numPr>
+        <w:suppressLineNumbers w:val="0"/>
+        <w:tabs>
+          <w:tab w:val="left" w:pos="720"/>
+        </w:tabs>
+        <w:spacing w:before="0" w:beforeAutospacing="1" w:after="0" w:afterAutospacing="1"/>
+      </w:pPr>
+    </w:p>
+    <w:p>
+      <w:pPr>
+        <w:keepNext w:val="0"/>
+        <w:keepLines w:val="0"/>
+        <w:widowControl/>
+        <w:numPr>
+          <w:ilvl w:val="0"/>
+          <w:numId w:val="0"/>
+        </w:numPr>
+        <w:suppressLineNumbers w:val="0"/>
+        <w:tabs>
+          <w:tab w:val="left" w:pos="720"/>
+        </w:tabs>
+        <w:spacing w:before="0" w:beforeAutospacing="1" w:after="0" w:afterAutospacing="1"/>
+      </w:pPr>
+    </w:p>
+    <w:p>
+      <w:pPr>
+        <w:keepNext w:val="0"/>
+        <w:keepLines w:val="0"/>
+        <w:widowControl/>
+        <w:numPr>
+          <w:ilvl w:val="0"/>
+          <w:numId w:val="0"/>
+        </w:numPr>
+        <w:suppressLineNumbers w:val="0"/>
+        <w:tabs>
+          <w:tab w:val="left" w:pos="720"/>
+        </w:tabs>
+        <w:spacing w:before="0" w:beforeAutospacing="1" w:after="0" w:afterAutospacing="1"/>
+      </w:pPr>
     </w:p>
     <w:p>
       <w:pPr>
@@ -1770,6 +2966,7 @@
                   <w:insideH w:val="none" w:color="auto" w:sz="0" w:space="0"/>
                   <w:insideV w:val="none" w:color="auto" w:sz="0" w:space="0"/>
                 </w:tblBorders>
+                <w:shd w:val="clear" w:color="auto" w:fill="auto"/>
                 <w:tblCellMar>
                   <w:top w:w="15" w:type="dxa"/>
                   <w:left w:w="15" w:type="dxa"/>
@@ -2305,11 +3502,52 @@
         </w:tabs>
         <w:spacing w:before="0" w:beforeAutospacing="1" w:after="0" w:afterAutospacing="1"/>
         <w:rPr>
-          <w:rFonts w:ascii="SimSun" w:hAnsi="SimSun" w:eastAsia="SimSun" w:cs="SimSun"/>
+          <w:rFonts w:hint="default" w:ascii="SimSun" w:hAnsi="SimSun" w:eastAsia="SimSun" w:cs="SimSun"/>
           <w:sz w:val="24"/>
           <w:szCs w:val="24"/>
+          <w:lang w:val="en-US"/>
         </w:rPr>
       </w:pPr>
+    </w:p>
+    <w:p>
+      <w:pPr>
+        <w:keepNext w:val="0"/>
+        <w:keepLines w:val="0"/>
+        <w:widowControl/>
+        <w:numPr>
+          <w:ilvl w:val="0"/>
+          <w:numId w:val="0"/>
+        </w:numPr>
+        <w:suppressLineNumbers w:val="0"/>
+        <w:tabs>
+          <w:tab w:val="left" w:pos="720"/>
+        </w:tabs>
+        <w:spacing w:before="0" w:beforeAutospacing="1" w:after="0" w:afterAutospacing="1"/>
+        <w:rPr>
+          <w:rFonts w:hint="default" w:ascii="SimSun" w:hAnsi="SimSun" w:eastAsia="SimSun" w:cs="SimSun"/>
+          <w:sz w:val="24"/>
+          <w:szCs w:val="24"/>
+          <w:lang w:val="en-US"/>
+        </w:rPr>
+      </w:pPr>
+      <w:r>
+        <w:rPr>
+          <w:rFonts w:hint="default" w:ascii="SimSun" w:hAnsi="SimSun" w:eastAsia="SimSun" w:cs="SimSun"/>
+          <w:sz w:val="24"/>
+          <w:szCs w:val="24"/>
+          <w:lang w:val="en-US"/>
+        </w:rPr>
+        <w:t>Fig 01 U</w:t>
+      </w:r>
+      <w:r>
+        <w:rPr>
+          <w:rFonts w:hint="default" w:ascii="SimSun" w:hAnsi="SimSun" w:eastAsia="SimSun"/>
+          <w:sz w:val="24"/>
+          <w:szCs w:val="24"/>
+          <w:lang w:val="en-US"/>
+        </w:rPr>
+        <w:t>se case model</w:t>
+      </w:r>
     </w:p>
     <w:p>
       <w:pPr>
@@ -2344,6 +3582,7 @@
           <w:lang w:val="en-US"/>
         </w:rPr>
       </w:pPr>
+      <w:bookmarkStart w:id="0" w:name="_GoBack"/>
       <w:r>
         <w:rPr>
           <w:rFonts w:hint="default"/>
@@ -2387,15 +3626,38 @@
           </wp:inline>
         </w:drawing>
       </w:r>
-      <w:bookmarkStart w:id="0" w:name="_GoBack"/>
       <w:bookmarkEnd w:id="0"/>
     </w:p>
     <w:p>
       <w:pPr>
+        <w:wordWrap w:val="0"/>
+        <w:jc w:val="right"/>
         <w:rPr>
           <w:rFonts w:hint="default" w:ascii="Arial" w:hAnsi="Arial" w:eastAsia="SimSun" w:cs="Arial"/>
-          <w:sz w:val="24"/>
-          <w:szCs w:val="24"/>
+          <w:sz w:val="18"/>
+          <w:szCs w:val="18"/>
+          <w:lang w:val="en-US"/>
+        </w:rPr>
+      </w:pPr>
+      <w:r>
+        <w:rPr>
+          <w:rFonts w:hint="default" w:ascii="Arial" w:hAnsi="Arial" w:eastAsia="SimSun" w:cs="Arial"/>
+          <w:sz w:val="18"/>
+          <w:szCs w:val="18"/>
+          <w:lang w:val="en-US"/>
+        </w:rPr>
+        <w:t>Fig 01</w:t>
+      </w:r>
+    </w:p>
+    <w:p>
+      <w:pPr>
+        <w:wordWrap/>
+        <w:jc w:val="right"/>
+        <w:rPr>
+          <w:rFonts w:hint="default" w:ascii="Arial" w:hAnsi="Arial" w:eastAsia="SimSun" w:cs="Arial"/>
+          <w:sz w:val="18"/>
+          <w:szCs w:val="18"/>
+          <w:vertAlign w:val="baseline"/>
           <w:lang w:val="en-US"/>
         </w:rPr>
       </w:pPr>
